--- a/SRS Teamwork.docx
+++ b/SRS Teamwork.docx
@@ -96,7 +96,16 @@
           <w:sz w:val="36"/>
           <w:szCs w:val="36"/>
         </w:rPr>
-        <w:t>Svetlana Danailova , Galina Radkova , Nasko Vitkov</w:t>
+        <w:t>Svetlana Danailova</w:t>
+      </w:r>
+      <w:bookmarkStart w:id="0" w:name="_GoBack"/>
+      <w:bookmarkEnd w:id="0"/>
+      <w:r>
+        <w:rPr>
+          <w:sz w:val="36"/>
+          <w:szCs w:val="36"/>
+        </w:rPr>
+        <w:t>, Nasko Vitkov</w:t>
       </w:r>
     </w:p>
     <w:p>
@@ -307,13 +316,7 @@
         <w:rPr>
           <w:rFonts w:ascii="Calibri" w:hAnsi="Calibri"/>
         </w:rPr>
-        <w:t>use</w:t>
-      </w:r>
-      <w:r>
-        <w:rPr>
-          <w:rFonts w:ascii="Calibri" w:hAnsi="Calibri"/>
-        </w:rPr>
-        <w:t>r friendly ap</w:t>
+        <w:t>user friendly ap</w:t>
       </w:r>
       <w:r>
         <w:rPr>
@@ -413,13 +416,7 @@
         <w:rPr>
           <w:rFonts w:ascii="Calibri" w:hAnsi="Calibri"/>
         </w:rPr>
-        <w:t>.</w:t>
-      </w:r>
-      <w:r>
-        <w:rPr>
-          <w:rFonts w:ascii="Calibri" w:hAnsi="Calibri"/>
-        </w:rPr>
-        <w:t xml:space="preserve"> It describes the informal requirements and is used to establish a context for the technical requirements sp</w:t>
+        <w:t>. It describes the informal requirements and is used to establish a context for the technical requirements sp</w:t>
       </w:r>
       <w:r>
         <w:rPr>
@@ -443,13 +440,7 @@
         <w:rPr>
           <w:rFonts w:ascii="Calibri" w:hAnsi="Calibri"/>
         </w:rPr>
-        <w:t>, of this document is written primarily for the developers a</w:t>
-      </w:r>
-      <w:r>
-        <w:rPr>
-          <w:rFonts w:ascii="Calibri" w:hAnsi="Calibri"/>
-        </w:rPr>
-        <w:t xml:space="preserve">nd describes in technical terms the details </w:t>
+        <w:t xml:space="preserve">, of this document is written primarily for the developers and describes in technical terms the details </w:t>
       </w:r>
       <w:r>
         <w:rPr>
@@ -515,14 +506,43 @@
           <w:sz w:val="32"/>
           <w:szCs w:val="32"/>
         </w:rPr>
-        <w:t>2.0. Overall description</w:t>
-      </w:r>
-      <w:r>
-        <w:rPr>
-          <w:rFonts w:ascii="Calibri" w:hAnsi="Calibri"/>
-          <w:b/>
-          <w:sz w:val="32"/>
-          <w:szCs w:val="32"/>
+        <w:t xml:space="preserve">2.0. Overall description </w:t>
+      </w:r>
+    </w:p>
+    <w:p>
+      <w:pPr>
+        <w:pStyle w:val="Body"/>
+        <w:rPr>
+          <w:rFonts w:ascii="Calibri" w:hAnsi="Calibri"/>
+        </w:rPr>
+      </w:pPr>
+    </w:p>
+    <w:p>
+      <w:pPr>
+        <w:pStyle w:val="Body"/>
+        <w:rPr>
+          <w:rFonts w:ascii="Calibri" w:hAnsi="Calibri"/>
+          <w:u w:val="single"/>
+        </w:rPr>
+      </w:pPr>
+      <w:r>
+        <w:rPr>
+          <w:rFonts w:ascii="Calibri" w:hAnsi="Calibri"/>
+          <w:u w:val="single"/>
+        </w:rPr>
+        <w:t xml:space="preserve">2.1. System Environment </w:t>
+      </w:r>
+    </w:p>
+    <w:p>
+      <w:pPr>
+        <w:pStyle w:val="Body"/>
+        <w:rPr>
+          <w:rFonts w:ascii="Calibri" w:hAnsi="Calibri"/>
+        </w:rPr>
+      </w:pPr>
+      <w:r>
+        <w:rPr>
+          <w:rFonts w:ascii="Calibri" w:hAnsi="Calibri"/>
         </w:rPr>
         <w:t xml:space="preserve"> </w:t>
       </w:r>
@@ -534,6 +554,56 @@
           <w:rFonts w:ascii="Calibri" w:hAnsi="Calibri"/>
         </w:rPr>
       </w:pPr>
+      <w:r>
+        <w:rPr>
+          <w:rFonts w:ascii="Calibri" w:hAnsi="Calibri"/>
+        </w:rPr>
+        <w:t>With the current system the user have to know username and password to access the user account. The system maintains security by aut</w:t>
+      </w:r>
+      <w:r>
+        <w:rPr>
+          <w:rFonts w:ascii="Calibri" w:hAnsi="Calibri"/>
+        </w:rPr>
+        <w:t>henticating the authorized user</w:t>
+      </w:r>
+      <w:r>
+        <w:rPr>
+          <w:rFonts w:ascii="Calibri" w:hAnsi="Calibri"/>
+        </w:rPr>
+        <w:t xml:space="preserve">. Every time users have to enter his security password to open </w:t>
+      </w:r>
+      <w:r>
+        <w:rPr>
+          <w:rFonts w:ascii="Calibri" w:hAnsi="Calibri"/>
+        </w:rPr>
+        <w:t xml:space="preserve">the account. For creating the account </w:t>
+      </w:r>
+      <w:r>
+        <w:rPr>
+          <w:rFonts w:ascii="Calibri" w:hAnsi="Calibri"/>
+        </w:rPr>
+        <w:t>user must fill the</w:t>
+      </w:r>
+      <w:r>
+        <w:rPr>
+          <w:rFonts w:ascii="Calibri" w:hAnsi="Calibri"/>
+        </w:rPr>
+        <w:t xml:space="preserve"> form given in the sign up page</w:t>
+      </w:r>
+      <w:r>
+        <w:rPr>
+          <w:rFonts w:ascii="Calibri" w:hAnsi="Calibri"/>
+        </w:rPr>
+        <w:t xml:space="preserve">. </w:t>
+      </w:r>
+    </w:p>
+    <w:p>
+      <w:pPr>
+        <w:pStyle w:val="Body"/>
+        <w:rPr>
+          <w:rFonts w:ascii="Calibri" w:hAnsi="Calibri"/>
+        </w:rPr>
+      </w:pPr>
     </w:p>
     <w:p>
       <w:pPr>
@@ -548,95 +618,286 @@
           <w:rFonts w:ascii="Calibri" w:hAnsi="Calibri"/>
           <w:u w:val="single"/>
         </w:rPr>
-        <w:t xml:space="preserve">2.1. System Environment </w:t>
-      </w:r>
-    </w:p>
-    <w:p>
-      <w:pPr>
-        <w:pStyle w:val="Body"/>
-        <w:rPr>
-          <w:rFonts w:ascii="Calibri" w:hAnsi="Calibri"/>
-        </w:rPr>
-      </w:pPr>
+        <w:t xml:space="preserve">2.2. Functional requirement specification </w:t>
+      </w:r>
+    </w:p>
+    <w:p>
+      <w:pPr>
+        <w:pStyle w:val="Body"/>
+        <w:rPr>
+          <w:rFonts w:ascii="Calibri" w:hAnsi="Calibri"/>
+        </w:rPr>
+      </w:pPr>
+    </w:p>
+    <w:p>
+      <w:pPr>
+        <w:pStyle w:val="Body"/>
+        <w:rPr>
+          <w:rFonts w:ascii="Calibri" w:hAnsi="Calibri"/>
+        </w:rPr>
+      </w:pPr>
+      <w:r>
+        <w:rPr>
+          <w:rFonts w:ascii="Calibri" w:hAnsi="Calibri"/>
+          <w:i/>
+        </w:rPr>
+        <w:t>2.2</w:t>
+      </w:r>
+      <w:r>
+        <w:rPr>
+          <w:rFonts w:ascii="Calibri" w:hAnsi="Calibri"/>
+          <w:i/>
+        </w:rPr>
+        <w:t>.1. Use case 1 (accessing system</w:t>
+      </w:r>
+      <w:r>
+        <w:rPr>
+          <w:rFonts w:ascii="Calibri" w:hAnsi="Calibri"/>
+        </w:rPr>
+        <w:t xml:space="preserve">) </w:t>
+      </w:r>
+    </w:p>
+    <w:p>
+      <w:pPr>
+        <w:pStyle w:val="Body"/>
+        <w:rPr>
+          <w:rFonts w:ascii="Calibri" w:hAnsi="Calibri"/>
+        </w:rPr>
+      </w:pPr>
+    </w:p>
+    <w:p>
+      <w:pPr>
+        <w:pStyle w:val="Body"/>
+        <w:rPr>
+          <w:rFonts w:ascii="Calibri" w:hAnsi="Calibri"/>
+        </w:rPr>
+      </w:pPr>
+      <w:r>
+        <w:rPr>
+          <w:rFonts w:ascii="Calibri" w:hAnsi="Calibri"/>
+        </w:rPr>
+        <w:t>The system is accessed through the</w:t>
+      </w:r>
+      <w:r>
+        <w:rPr>
+          <w:rFonts w:ascii="Calibri" w:hAnsi="Calibri"/>
+        </w:rPr>
+        <w:t xml:space="preserve"> Internet from it's initial urL</w:t>
+      </w:r>
+      <w:r>
+        <w:rPr>
+          <w:rFonts w:ascii="Calibri" w:hAnsi="Calibri"/>
+        </w:rPr>
+        <w:t>. It loads welcome page with tab where need to</w:t>
+      </w:r>
+      <w:r>
+        <w:rPr>
+          <w:rFonts w:ascii="Calibri" w:hAnsi="Calibri"/>
+        </w:rPr>
+        <w:t xml:space="preserve"> enter the email address name. Bellow is another tab with next</w:t>
+      </w:r>
+      <w:r>
+        <w:rPr>
+          <w:rFonts w:ascii="Calibri" w:hAnsi="Calibri"/>
+        </w:rPr>
+        <w:t>.  All that will be placed in the mid</w:t>
+      </w:r>
+      <w:r>
+        <w:rPr>
+          <w:rFonts w:ascii="Calibri" w:hAnsi="Calibri"/>
+        </w:rPr>
+        <w:t>dle of the page with blue fonts</w:t>
+      </w:r>
+      <w:r>
+        <w:rPr>
+          <w:rFonts w:ascii="Calibri" w:hAnsi="Calibri"/>
+        </w:rPr>
+        <w:t>. There al</w:t>
+      </w:r>
+      <w:r>
+        <w:rPr>
+          <w:rFonts w:ascii="Calibri" w:hAnsi="Calibri"/>
+        </w:rPr>
+        <w:t>so will placed "need help" link</w:t>
+      </w:r>
+      <w:r>
+        <w:rPr>
+          <w:rFonts w:ascii="Calibri" w:hAnsi="Calibri"/>
+        </w:rPr>
+        <w:t>. Creat</w:t>
+      </w:r>
+      <w:r>
+        <w:rPr>
+          <w:rFonts w:ascii="Calibri" w:hAnsi="Calibri"/>
+        </w:rPr>
+        <w:t>e</w:t>
+      </w:r>
+      <w:r>
+        <w:rPr>
+          <w:rFonts w:ascii="Calibri" w:hAnsi="Calibri"/>
+        </w:rPr>
+        <w:t xml:space="preserve"> account tab will be placed right </w:t>
+      </w:r>
+      <w:r>
+        <w:rPr>
+          <w:rFonts w:ascii="Calibri" w:hAnsi="Calibri"/>
+        </w:rPr>
+        <w:lastRenderedPageBreak/>
+        <w:t>under previous tab wit</w:t>
+      </w:r>
+      <w:r>
+        <w:rPr>
+          <w:rFonts w:ascii="Calibri" w:hAnsi="Calibri"/>
+        </w:rPr>
+        <w:t>h bigger font</w:t>
+      </w:r>
+      <w:r>
+        <w:rPr>
+          <w:rFonts w:ascii="Calibri" w:hAnsi="Calibri"/>
+        </w:rPr>
+        <w:t>. In the left page bottom</w:t>
+      </w:r>
+      <w:r>
+        <w:rPr>
+          <w:rFonts w:ascii="Calibri" w:hAnsi="Calibri"/>
+        </w:rPr>
+        <w:t xml:space="preserve"> will be placed links as follow: about</w:t>
+      </w:r>
+      <w:r>
+        <w:rPr>
+          <w:rFonts w:ascii="Calibri" w:hAnsi="Calibri"/>
+        </w:rPr>
+        <w:t>,privacy , terms &amp; conditions , help . The user will be also able to change the languages this t</w:t>
+      </w:r>
+      <w:r>
+        <w:rPr>
+          <w:rFonts w:ascii="Calibri" w:hAnsi="Calibri"/>
+        </w:rPr>
+        <w:t>ab will be on right page bottom</w:t>
+      </w:r>
+      <w:r>
+        <w:rPr>
+          <w:rFonts w:ascii="Calibri" w:hAnsi="Calibri"/>
+        </w:rPr>
+        <w:t xml:space="preserve">. </w:t>
+      </w:r>
+    </w:p>
+    <w:p>
+      <w:pPr>
+        <w:pStyle w:val="Body"/>
+        <w:rPr>
+          <w:rFonts w:ascii="Calibri" w:hAnsi="Calibri"/>
+        </w:rPr>
+      </w:pPr>
+    </w:p>
+    <w:p>
+      <w:pPr>
+        <w:pStyle w:val="Body"/>
+        <w:rPr>
+          <w:rFonts w:ascii="Calibri" w:hAnsi="Calibri"/>
+        </w:rPr>
+      </w:pPr>
+      <w:r>
+        <w:rPr>
+          <w:rFonts w:ascii="Calibri" w:hAnsi="Calibri"/>
+          <w:i/>
+        </w:rPr>
+        <w:t>2.2.2. Use case 2 (</w:t>
+      </w:r>
+      <w:r>
+        <w:rPr>
+          <w:rFonts w:ascii="Calibri" w:hAnsi="Calibri"/>
+          <w:i/>
+        </w:rPr>
+        <w:t>entering existing account</w:t>
+      </w:r>
+      <w:r>
+        <w:rPr>
+          <w:rFonts w:ascii="Calibri" w:hAnsi="Calibri"/>
+        </w:rPr>
+        <w:t xml:space="preserve">) </w:t>
+      </w:r>
+    </w:p>
+    <w:p>
+      <w:pPr>
+        <w:pStyle w:val="Body"/>
+        <w:rPr>
+          <w:rFonts w:ascii="Calibri" w:hAnsi="Calibri"/>
+        </w:rPr>
+      </w:pPr>
+    </w:p>
+    <w:p>
+      <w:pPr>
+        <w:pStyle w:val="Body"/>
+        <w:rPr>
+          <w:rFonts w:ascii="Calibri" w:hAnsi="Calibri"/>
+        </w:rPr>
+      </w:pPr>
+      <w:r>
+        <w:rPr>
+          <w:rFonts w:ascii="Calibri" w:hAnsi="Calibri"/>
+        </w:rPr>
+        <w:t>Once the user enter valid mail account the system will load similar page with matching account picture</w:t>
+      </w:r>
+      <w:r>
+        <w:rPr>
+          <w:rFonts w:ascii="Calibri" w:hAnsi="Calibri"/>
+        </w:rPr>
+        <w:t xml:space="preserve"> of the user and a password tab</w:t>
+      </w:r>
+      <w:r>
+        <w:rPr>
+          <w:rFonts w:ascii="Calibri" w:hAnsi="Calibri"/>
+        </w:rPr>
+        <w:t>. All other feature and interfac</w:t>
+      </w:r>
+      <w:r>
+        <w:rPr>
+          <w:rFonts w:ascii="Calibri" w:hAnsi="Calibri"/>
+        </w:rPr>
+        <w:t>e remain the same as Use case 1</w:t>
+      </w:r>
+      <w:r>
+        <w:rPr>
+          <w:rFonts w:ascii="Calibri" w:hAnsi="Calibri"/>
+        </w:rPr>
+        <w:t>. To keep account secure the system will need a password minimum 6 charact</w:t>
+      </w:r>
+      <w:r>
+        <w:rPr>
+          <w:rFonts w:ascii="Calibri" w:hAnsi="Calibri"/>
+        </w:rPr>
+        <w:t>ers and need to have one number</w:t>
+      </w:r>
+      <w:r>
+        <w:rPr>
+          <w:rFonts w:ascii="Calibri" w:hAnsi="Calibri"/>
+        </w:rPr>
+        <w:t>,</w:t>
+      </w:r>
       <w:r>
         <w:rPr>
           <w:rFonts w:ascii="Calibri" w:hAnsi="Calibri"/>
         </w:rPr>
         <w:t xml:space="preserve"> </w:t>
       </w:r>
-    </w:p>
-    <w:p>
-      <w:pPr>
-        <w:pStyle w:val="Body"/>
-        <w:rPr>
-          <w:rFonts w:ascii="Calibri" w:hAnsi="Calibri"/>
-        </w:rPr>
-      </w:pPr>
-      <w:r>
-        <w:rPr>
-          <w:rFonts w:ascii="Calibri" w:hAnsi="Calibri"/>
-        </w:rPr>
-        <w:t>With the current system the user have to know username and password to access the user account. The system maintains security by aut</w:t>
-      </w:r>
-      <w:r>
-        <w:rPr>
-          <w:rFonts w:ascii="Calibri" w:hAnsi="Calibri"/>
-        </w:rPr>
-        <w:t>henticating the authorized user</w:t>
-      </w:r>
-      <w:r>
-        <w:rPr>
-          <w:rFonts w:ascii="Calibri" w:hAnsi="Calibri"/>
-        </w:rPr>
-        <w:t xml:space="preserve">. Every time users have to enter his security password to open </w:t>
-      </w:r>
-      <w:r>
-        <w:rPr>
-          <w:rFonts w:ascii="Calibri" w:hAnsi="Calibri"/>
-        </w:rPr>
-        <w:t xml:space="preserve">the account. For creating the account </w:t>
-      </w:r>
-      <w:r>
-        <w:rPr>
-          <w:rFonts w:ascii="Calibri" w:hAnsi="Calibri"/>
-        </w:rPr>
-        <w:t>user must fill the</w:t>
-      </w:r>
-      <w:r>
-        <w:rPr>
-          <w:rFonts w:ascii="Calibri" w:hAnsi="Calibri"/>
-        </w:rPr>
-        <w:t xml:space="preserve"> form given in the sign up page</w:t>
-      </w:r>
-      <w:r>
-        <w:rPr>
-          <w:rFonts w:ascii="Calibri" w:hAnsi="Calibri"/>
-        </w:rPr>
-        <w:t xml:space="preserve">. </w:t>
-      </w:r>
-    </w:p>
-    <w:p>
-      <w:pPr>
-        <w:pStyle w:val="Body"/>
-        <w:rPr>
-          <w:rFonts w:ascii="Calibri" w:hAnsi="Calibri"/>
-        </w:rPr>
-      </w:pPr>
-    </w:p>
-    <w:p>
-      <w:pPr>
-        <w:pStyle w:val="Body"/>
-        <w:rPr>
-          <w:rFonts w:ascii="Calibri" w:hAnsi="Calibri"/>
-          <w:u w:val="single"/>
-        </w:rPr>
-      </w:pPr>
-      <w:r>
-        <w:rPr>
-          <w:rFonts w:ascii="Calibri" w:hAnsi="Calibri"/>
-          <w:u w:val="single"/>
-        </w:rPr>
-        <w:t xml:space="preserve">2.2. Functional requirement specification </w:t>
+      <w:r>
+        <w:rPr>
+          <w:rFonts w:ascii="Calibri" w:hAnsi="Calibri"/>
+        </w:rPr>
+        <w:t>c</w:t>
+      </w:r>
+      <w:r>
+        <w:rPr>
+          <w:rFonts w:ascii="Calibri" w:hAnsi="Calibri"/>
+        </w:rPr>
+        <w:t>aption letter and random symbol</w:t>
+      </w:r>
+      <w:r>
+        <w:rPr>
+          <w:rFonts w:ascii="Calibri" w:hAnsi="Calibri"/>
+        </w:rPr>
+        <w:t>.</w:t>
       </w:r>
     </w:p>
     <w:p>
@@ -659,315 +920,213 @@
           <w:rFonts w:ascii="Calibri" w:hAnsi="Calibri"/>
           <w:i/>
         </w:rPr>
-        <w:t>2.2</w:t>
-      </w:r>
-      <w:r>
+        <w:t>2.2.3. Use case 3 (correct password</w:t>
+      </w:r>
+      <w:r>
+        <w:rPr>
+          <w:rFonts w:ascii="Calibri" w:hAnsi="Calibri"/>
+        </w:rPr>
+        <w:t>)</w:t>
+      </w:r>
+    </w:p>
+    <w:p>
+      <w:pPr>
+        <w:pStyle w:val="Body"/>
+        <w:rPr>
+          <w:rFonts w:ascii="Calibri" w:hAnsi="Calibri"/>
+        </w:rPr>
+      </w:pPr>
+    </w:p>
+    <w:p>
+      <w:pPr>
+        <w:pStyle w:val="Body"/>
+        <w:rPr>
+          <w:rFonts w:ascii="Calibri" w:hAnsi="Calibri"/>
+        </w:rPr>
+      </w:pPr>
+      <w:r>
+        <w:rPr>
+          <w:rFonts w:ascii="Calibri" w:hAnsi="Calibri"/>
+        </w:rPr>
+        <w:t>If the password is cored the system will allow to the us</w:t>
+      </w:r>
+      <w:r>
+        <w:rPr>
+          <w:rFonts w:ascii="Calibri" w:hAnsi="Calibri"/>
+        </w:rPr>
+        <w:t>er entering into the accounting</w:t>
+      </w:r>
+      <w:r>
+        <w:rPr>
+          <w:rFonts w:ascii="Calibri" w:hAnsi="Calibri"/>
+        </w:rPr>
+        <w:t>. The system load a new page with welcoming tab on the operation left side of the page with the n</w:t>
+      </w:r>
+      <w:r>
+        <w:rPr>
+          <w:rFonts w:ascii="Calibri" w:hAnsi="Calibri"/>
+        </w:rPr>
+        <w:t>ame and the picture of the user</w:t>
+      </w:r>
+      <w:r>
+        <w:rPr>
+          <w:rFonts w:ascii="Calibri" w:hAnsi="Calibri"/>
+        </w:rPr>
+        <w:t>. The interface will show last ten inbox messages and on the left side o</w:t>
+      </w:r>
+      <w:r>
+        <w:rPr>
+          <w:rFonts w:ascii="Calibri" w:hAnsi="Calibri"/>
+        </w:rPr>
+        <w:t>n them will appear user options: compose, send, delete, sent, store</w:t>
+      </w:r>
+      <w:r>
+        <w:rPr>
+          <w:rFonts w:ascii="Calibri" w:hAnsi="Calibri"/>
+        </w:rPr>
+        <w:t xml:space="preserve">, </w:t>
+      </w:r>
+      <w:r>
+        <w:rPr>
+          <w:rFonts w:ascii="Calibri" w:hAnsi="Calibri"/>
+        </w:rPr>
+        <w:t>draft</w:t>
+      </w:r>
+      <w:r>
+        <w:rPr>
+          <w:rFonts w:ascii="Calibri" w:hAnsi="Calibri"/>
+        </w:rPr>
+        <w:t>. The f</w:t>
+      </w:r>
+      <w:r>
+        <w:rPr>
+          <w:rFonts w:ascii="Calibri" w:hAnsi="Calibri"/>
+        </w:rPr>
+        <w:t>olders will be one bellow other</w:t>
+      </w:r>
+      <w:r>
+        <w:rPr>
+          <w:rFonts w:ascii="Calibri" w:hAnsi="Calibri"/>
+        </w:rPr>
+        <w:t>.</w:t>
+      </w:r>
+    </w:p>
+    <w:p>
+      <w:pPr>
+        <w:pStyle w:val="Body"/>
+        <w:rPr>
+          <w:rFonts w:ascii="Calibri" w:hAnsi="Calibri"/>
+        </w:rPr>
+      </w:pPr>
+    </w:p>
+    <w:p>
+      <w:pPr>
+        <w:pStyle w:val="Body"/>
         <w:rPr>
           <w:rFonts w:ascii="Calibri" w:hAnsi="Calibri"/>
           <w:i/>
         </w:rPr>
-        <w:t>.1. Use case 1 (accessing system</w:t>
-      </w:r>
-      <w:r>
-        <w:rPr>
-          <w:rFonts w:ascii="Calibri" w:hAnsi="Calibri"/>
-        </w:rPr>
-        <w:t xml:space="preserve">) </w:t>
-      </w:r>
-    </w:p>
-    <w:p>
-      <w:pPr>
-        <w:pStyle w:val="Body"/>
-        <w:rPr>
-          <w:rFonts w:ascii="Calibri" w:hAnsi="Calibri"/>
-        </w:rPr>
-      </w:pPr>
-    </w:p>
-    <w:p>
-      <w:pPr>
-        <w:pStyle w:val="Body"/>
-        <w:rPr>
-          <w:rFonts w:ascii="Calibri" w:hAnsi="Calibri"/>
-        </w:rPr>
-      </w:pPr>
-      <w:r>
-        <w:rPr>
-          <w:rFonts w:ascii="Calibri" w:hAnsi="Calibri"/>
-        </w:rPr>
-        <w:t>The system is accessed through the</w:t>
-      </w:r>
-      <w:r>
-        <w:rPr>
-          <w:rFonts w:ascii="Calibri" w:hAnsi="Calibri"/>
-        </w:rPr>
-        <w:t xml:space="preserve"> Internet from it's initial urL</w:t>
-      </w:r>
-      <w:r>
-        <w:rPr>
-          <w:rFonts w:ascii="Calibri" w:hAnsi="Calibri"/>
-        </w:rPr>
-        <w:t>. It loads w</w:t>
-      </w:r>
-      <w:r>
-        <w:rPr>
-          <w:rFonts w:ascii="Calibri" w:hAnsi="Calibri"/>
-        </w:rPr>
-        <w:t>elcome page with tab where need to</w:t>
-      </w:r>
-      <w:r>
-        <w:rPr>
-          <w:rFonts w:ascii="Calibri" w:hAnsi="Calibri"/>
-        </w:rPr>
-        <w:t xml:space="preserve"> enter the email address name. Bellow is another tab with next</w:t>
-      </w:r>
-      <w:r>
-        <w:rPr>
-          <w:rFonts w:ascii="Calibri" w:hAnsi="Calibri"/>
-        </w:rPr>
-        <w:t>.  All that will be placed in the mid</w:t>
-      </w:r>
-      <w:r>
-        <w:rPr>
-          <w:rFonts w:ascii="Calibri" w:hAnsi="Calibri"/>
-        </w:rPr>
-        <w:t>dle of the page with blue fonts</w:t>
-      </w:r>
-      <w:r>
-        <w:rPr>
-          <w:rFonts w:ascii="Calibri" w:hAnsi="Calibri"/>
-        </w:rPr>
-        <w:t>. There al</w:t>
-      </w:r>
-      <w:r>
-        <w:rPr>
-          <w:rFonts w:ascii="Calibri" w:hAnsi="Calibri"/>
-        </w:rPr>
-        <w:t>so will placed "need help" link</w:t>
-      </w:r>
-      <w:r>
-        <w:rPr>
-          <w:rFonts w:ascii="Calibri" w:hAnsi="Calibri"/>
-        </w:rPr>
-        <w:t>. Creat</w:t>
-      </w:r>
-      <w:r>
-        <w:rPr>
-          <w:rFonts w:ascii="Calibri" w:hAnsi="Calibri"/>
-        </w:rPr>
-        <w:t>e</w:t>
-      </w:r>
-      <w:r>
-        <w:rPr>
-          <w:rFonts w:ascii="Calibri" w:hAnsi="Calibri"/>
-        </w:rPr>
-        <w:t xml:space="preserve"> account tab will be placed right </w:t>
-      </w:r>
-      <w:r>
-        <w:rPr>
-          <w:rFonts w:ascii="Calibri" w:hAnsi="Calibri"/>
-        </w:rPr>
-        <w:lastRenderedPageBreak/>
-        <w:t xml:space="preserve">under </w:t>
-      </w:r>
-      <w:r>
-        <w:rPr>
-          <w:rFonts w:ascii="Calibri" w:hAnsi="Calibri"/>
-        </w:rPr>
-        <w:t>previous tab wit</w:t>
-      </w:r>
-      <w:r>
-        <w:rPr>
-          <w:rFonts w:ascii="Calibri" w:hAnsi="Calibri"/>
-        </w:rPr>
-        <w:t>h bigger font</w:t>
-      </w:r>
-      <w:r>
-        <w:rPr>
-          <w:rFonts w:ascii="Calibri" w:hAnsi="Calibri"/>
-        </w:rPr>
-        <w:t>. In the left page bottom</w:t>
-      </w:r>
-      <w:r>
-        <w:rPr>
-          <w:rFonts w:ascii="Calibri" w:hAnsi="Calibri"/>
-        </w:rPr>
-        <w:t xml:space="preserve"> will be placed links as follow: about</w:t>
-      </w:r>
-      <w:r>
-        <w:rPr>
-          <w:rFonts w:ascii="Calibri" w:hAnsi="Calibri"/>
-        </w:rPr>
-        <w:t>,privacy , terms &amp; conditions , help . The user will be also able to change the languages this t</w:t>
-      </w:r>
-      <w:r>
-        <w:rPr>
-          <w:rFonts w:ascii="Calibri" w:hAnsi="Calibri"/>
-        </w:rPr>
-        <w:t>ab will be on right page bottom</w:t>
-      </w:r>
-      <w:r>
-        <w:rPr>
-          <w:rFonts w:ascii="Calibri" w:hAnsi="Calibri"/>
-        </w:rPr>
-        <w:t xml:space="preserve">. </w:t>
-      </w:r>
-    </w:p>
-    <w:p>
-      <w:pPr>
-        <w:pStyle w:val="Body"/>
-        <w:rPr>
-          <w:rFonts w:ascii="Calibri" w:hAnsi="Calibri"/>
-        </w:rPr>
-      </w:pPr>
-    </w:p>
-    <w:p>
-      <w:pPr>
-        <w:pStyle w:val="Body"/>
-        <w:rPr>
-          <w:rFonts w:ascii="Calibri" w:hAnsi="Calibri"/>
-        </w:rPr>
       </w:pPr>
       <w:r>
         <w:rPr>
           <w:rFonts w:ascii="Calibri" w:hAnsi="Calibri"/>
           <w:i/>
         </w:rPr>
-        <w:t>2.2.2. Use case 2 (</w:t>
-      </w:r>
-      <w:r>
+        <w:t>2.2.4 Use case 4 (incorrect password)</w:t>
+      </w:r>
+    </w:p>
+    <w:p>
+      <w:pPr>
+        <w:pStyle w:val="Body"/>
+        <w:rPr>
+          <w:rFonts w:ascii="Calibri" w:hAnsi="Calibri"/>
+        </w:rPr>
+      </w:pPr>
+    </w:p>
+    <w:p>
+      <w:pPr>
+        <w:pStyle w:val="Body"/>
+        <w:rPr>
+          <w:rFonts w:ascii="Calibri" w:hAnsi="Calibri"/>
+        </w:rPr>
+      </w:pPr>
+      <w:r>
+        <w:rPr>
+          <w:rFonts w:ascii="Calibri" w:hAnsi="Calibri"/>
+        </w:rPr>
+        <w:t>If th</w:t>
+      </w:r>
+      <w:r>
+        <w:rPr>
+          <w:rFonts w:ascii="Calibri" w:hAnsi="Calibri"/>
+        </w:rPr>
+        <w:t>e user enter not valid password</w:t>
+      </w:r>
+      <w:r>
+        <w:rPr>
+          <w:rFonts w:ascii="Calibri" w:hAnsi="Calibri"/>
+        </w:rPr>
+        <w:t xml:space="preserve">, the system needs to warn him that will have 3 more attempts, before </w:t>
+      </w:r>
+      <w:r>
+        <w:rPr>
+          <w:rFonts w:ascii="Calibri" w:hAnsi="Calibri"/>
+        </w:rPr>
+        <w:t>locking the account for an hour</w:t>
+      </w:r>
+      <w:r>
+        <w:rPr>
+          <w:rFonts w:ascii="Calibri" w:hAnsi="Calibri"/>
+        </w:rPr>
+        <w:t>. Tab with name Forgotten password</w:t>
+      </w:r>
+      <w:r>
+        <w:rPr>
+          <w:rFonts w:ascii="Calibri" w:hAnsi="Calibri"/>
+        </w:rPr>
+        <w:t xml:space="preserve"> will appear under password tab</w:t>
+      </w:r>
+      <w:r>
+        <w:rPr>
+          <w:rFonts w:ascii="Calibri" w:hAnsi="Calibri"/>
+        </w:rPr>
+        <w:t>.</w:t>
+      </w:r>
+    </w:p>
+    <w:p>
+      <w:pPr>
+        <w:pStyle w:val="Body"/>
+        <w:rPr>
+          <w:rFonts w:ascii="Calibri" w:hAnsi="Calibri"/>
+        </w:rPr>
+      </w:pPr>
+    </w:p>
+    <w:p>
+      <w:pPr>
+        <w:pStyle w:val="Body"/>
         <w:rPr>
           <w:rFonts w:ascii="Calibri" w:hAnsi="Calibri"/>
           <w:i/>
         </w:rPr>
-        <w:t>entering e</w:t>
-      </w:r>
+      </w:pPr>
       <w:r>
         <w:rPr>
           <w:rFonts w:ascii="Calibri" w:hAnsi="Calibri"/>
           <w:i/>
         </w:rPr>
-        <w:t>xisting account</w:t>
-      </w:r>
-      <w:r>
-        <w:rPr>
-          <w:rFonts w:ascii="Calibri" w:hAnsi="Calibri"/>
-        </w:rPr>
-        <w:t xml:space="preserve">) </w:t>
-      </w:r>
-    </w:p>
-    <w:p>
-      <w:pPr>
-        <w:pStyle w:val="Body"/>
-        <w:rPr>
-          <w:rFonts w:ascii="Calibri" w:hAnsi="Calibri"/>
-        </w:rPr>
-      </w:pPr>
-    </w:p>
-    <w:p>
-      <w:pPr>
-        <w:pStyle w:val="Body"/>
-        <w:rPr>
-          <w:rFonts w:ascii="Calibri" w:hAnsi="Calibri"/>
-        </w:rPr>
-      </w:pPr>
-      <w:r>
-        <w:rPr>
-          <w:rFonts w:ascii="Calibri" w:hAnsi="Calibri"/>
-        </w:rPr>
-        <w:t>Once the user enter valid mail account the system will load similar page with matching account picture</w:t>
-      </w:r>
-      <w:r>
-        <w:rPr>
-          <w:rFonts w:ascii="Calibri" w:hAnsi="Calibri"/>
-        </w:rPr>
-        <w:t xml:space="preserve"> of the user and a password tab</w:t>
-      </w:r>
-      <w:r>
-        <w:rPr>
-          <w:rFonts w:ascii="Calibri" w:hAnsi="Calibri"/>
-        </w:rPr>
-        <w:t>. All other feature and interfac</w:t>
-      </w:r>
-      <w:r>
-        <w:rPr>
-          <w:rFonts w:ascii="Calibri" w:hAnsi="Calibri"/>
-        </w:rPr>
-        <w:t>e remain the same as Use case 1</w:t>
-      </w:r>
-      <w:r>
-        <w:rPr>
-          <w:rFonts w:ascii="Calibri" w:hAnsi="Calibri"/>
-        </w:rPr>
-        <w:t>. To keep account secure the system wi</w:t>
-      </w:r>
-      <w:r>
-        <w:rPr>
-          <w:rFonts w:ascii="Calibri" w:hAnsi="Calibri"/>
-        </w:rPr>
-        <w:t>ll need a password minimum 6 charact</w:t>
-      </w:r>
-      <w:r>
-        <w:rPr>
-          <w:rFonts w:ascii="Calibri" w:hAnsi="Calibri"/>
-        </w:rPr>
-        <w:t>ers and need to have one number</w:t>
-      </w:r>
-      <w:r>
-        <w:rPr>
-          <w:rFonts w:ascii="Calibri" w:hAnsi="Calibri"/>
-        </w:rPr>
-        <w:t>,</w:t>
-      </w:r>
-      <w:r>
-        <w:rPr>
-          <w:rFonts w:ascii="Calibri" w:hAnsi="Calibri"/>
-        </w:rPr>
-        <w:t xml:space="preserve"> </w:t>
-      </w:r>
-      <w:r>
-        <w:rPr>
-          <w:rFonts w:ascii="Calibri" w:hAnsi="Calibri"/>
-        </w:rPr>
-        <w:t>c</w:t>
-      </w:r>
-      <w:r>
-        <w:rPr>
-          <w:rFonts w:ascii="Calibri" w:hAnsi="Calibri"/>
-        </w:rPr>
-        <w:t>aption letter and random symbol</w:t>
-      </w:r>
-      <w:r>
-        <w:rPr>
-          <w:rFonts w:ascii="Calibri" w:hAnsi="Calibri"/>
-        </w:rPr>
-        <w:t>.</w:t>
-      </w:r>
-    </w:p>
-    <w:p>
-      <w:pPr>
-        <w:pStyle w:val="Body"/>
-        <w:rPr>
-          <w:rFonts w:ascii="Calibri" w:hAnsi="Calibri"/>
-        </w:rPr>
-      </w:pPr>
-    </w:p>
-    <w:p>
-      <w:pPr>
-        <w:pStyle w:val="Body"/>
-        <w:rPr>
-          <w:rFonts w:ascii="Calibri" w:hAnsi="Calibri"/>
-        </w:rPr>
-      </w:pPr>
+        <w:t>2.2.5 Use case 5 (us</w:t>
+      </w:r>
       <w:r>
         <w:rPr>
           <w:rFonts w:ascii="Calibri" w:hAnsi="Calibri"/>
           <w:i/>
         </w:rPr>
-        <w:t>2.2.3. Use case 3 (correct password</w:t>
-      </w:r>
-      <w:r>
-        <w:rPr>
-          <w:rFonts w:ascii="Calibri" w:hAnsi="Calibri"/>
+        <w:t>er choice is forgotten password</w:t>
+      </w:r>
+      <w:r>
+        <w:rPr>
+          <w:rFonts w:ascii="Calibri" w:hAnsi="Calibri"/>
+          <w:i/>
         </w:rPr>
         <w:t>)</w:t>
       </w:r>
@@ -991,220 +1150,6 @@
         <w:rPr>
           <w:rFonts w:ascii="Calibri" w:hAnsi="Calibri"/>
         </w:rPr>
-        <w:t>If the password is cored the system will allow to the us</w:t>
-      </w:r>
-      <w:r>
-        <w:rPr>
-          <w:rFonts w:ascii="Calibri" w:hAnsi="Calibri"/>
-        </w:rPr>
-        <w:t>er entering into the accounting</w:t>
-      </w:r>
-      <w:r>
-        <w:rPr>
-          <w:rFonts w:ascii="Calibri" w:hAnsi="Calibri"/>
-        </w:rPr>
-        <w:t xml:space="preserve">. The system load a </w:t>
-      </w:r>
-      <w:r>
-        <w:rPr>
-          <w:rFonts w:ascii="Calibri" w:hAnsi="Calibri"/>
-        </w:rPr>
-        <w:t>new page with welcoming tab on the operation left side of the page with the n</w:t>
-      </w:r>
-      <w:r>
-        <w:rPr>
-          <w:rFonts w:ascii="Calibri" w:hAnsi="Calibri"/>
-        </w:rPr>
-        <w:t>ame and the picture of the user</w:t>
-      </w:r>
-      <w:r>
-        <w:rPr>
-          <w:rFonts w:ascii="Calibri" w:hAnsi="Calibri"/>
-        </w:rPr>
-        <w:t>. The interface will show last ten inbox messages and on the left side o</w:t>
-      </w:r>
-      <w:r>
-        <w:rPr>
-          <w:rFonts w:ascii="Calibri" w:hAnsi="Calibri"/>
-        </w:rPr>
-        <w:t>n them will appear user options: compose, send, delete, sent, store</w:t>
-      </w:r>
-      <w:r>
-        <w:rPr>
-          <w:rFonts w:ascii="Calibri" w:hAnsi="Calibri"/>
-        </w:rPr>
-        <w:t xml:space="preserve">, </w:t>
-      </w:r>
-      <w:r>
-        <w:rPr>
-          <w:rFonts w:ascii="Calibri" w:hAnsi="Calibri"/>
-        </w:rPr>
-        <w:t>draft</w:t>
-      </w:r>
-      <w:r>
-        <w:rPr>
-          <w:rFonts w:ascii="Calibri" w:hAnsi="Calibri"/>
-        </w:rPr>
-        <w:t>. The f</w:t>
-      </w:r>
-      <w:r>
-        <w:rPr>
-          <w:rFonts w:ascii="Calibri" w:hAnsi="Calibri"/>
-        </w:rPr>
-        <w:t>olders will be one bellow other</w:t>
-      </w:r>
-      <w:r>
-        <w:rPr>
-          <w:rFonts w:ascii="Calibri" w:hAnsi="Calibri"/>
-        </w:rPr>
-        <w:t>.</w:t>
-      </w:r>
-    </w:p>
-    <w:p>
-      <w:pPr>
-        <w:pStyle w:val="Body"/>
-        <w:rPr>
-          <w:rFonts w:ascii="Calibri" w:hAnsi="Calibri"/>
-        </w:rPr>
-      </w:pPr>
-    </w:p>
-    <w:p>
-      <w:pPr>
-        <w:pStyle w:val="Body"/>
-        <w:rPr>
-          <w:rFonts w:ascii="Calibri" w:hAnsi="Calibri"/>
-          <w:i/>
-        </w:rPr>
-      </w:pPr>
-      <w:r>
-        <w:rPr>
-          <w:rFonts w:ascii="Calibri" w:hAnsi="Calibri"/>
-          <w:i/>
-        </w:rPr>
-        <w:t>2.2.4 Use case 4 (incorrect password)</w:t>
-      </w:r>
-    </w:p>
-    <w:p>
-      <w:pPr>
-        <w:pStyle w:val="Body"/>
-        <w:rPr>
-          <w:rFonts w:ascii="Calibri" w:hAnsi="Calibri"/>
-        </w:rPr>
-      </w:pPr>
-    </w:p>
-    <w:p>
-      <w:pPr>
-        <w:pStyle w:val="Body"/>
-        <w:rPr>
-          <w:rFonts w:ascii="Calibri" w:hAnsi="Calibri"/>
-        </w:rPr>
-      </w:pPr>
-      <w:r>
-        <w:rPr>
-          <w:rFonts w:ascii="Calibri" w:hAnsi="Calibri"/>
-        </w:rPr>
-        <w:t>If th</w:t>
-      </w:r>
-      <w:r>
-        <w:rPr>
-          <w:rFonts w:ascii="Calibri" w:hAnsi="Calibri"/>
-        </w:rPr>
-        <w:t>e user enter not valid password</w:t>
-      </w:r>
-      <w:r>
-        <w:rPr>
-          <w:rFonts w:ascii="Calibri" w:hAnsi="Calibri"/>
-        </w:rPr>
-        <w:t xml:space="preserve">, the system needs to warn him that will have 3 more attempts, before </w:t>
-      </w:r>
-      <w:r>
-        <w:rPr>
-          <w:rFonts w:ascii="Calibri" w:hAnsi="Calibri"/>
-        </w:rPr>
-        <w:t>locking the account for an hour</w:t>
-      </w:r>
-      <w:r>
-        <w:rPr>
-          <w:rFonts w:ascii="Calibri" w:hAnsi="Calibri"/>
-        </w:rPr>
-        <w:t>. Tab with name Forgotten pass</w:t>
-      </w:r>
-      <w:r>
-        <w:rPr>
-          <w:rFonts w:ascii="Calibri" w:hAnsi="Calibri"/>
-        </w:rPr>
-        <w:t>word</w:t>
-      </w:r>
-      <w:r>
-        <w:rPr>
-          <w:rFonts w:ascii="Calibri" w:hAnsi="Calibri"/>
-        </w:rPr>
-        <w:t xml:space="preserve"> will appear under password tab</w:t>
-      </w:r>
-      <w:r>
-        <w:rPr>
-          <w:rFonts w:ascii="Calibri" w:hAnsi="Calibri"/>
-        </w:rPr>
-        <w:t>.</w:t>
-      </w:r>
-    </w:p>
-    <w:p>
-      <w:pPr>
-        <w:pStyle w:val="Body"/>
-        <w:rPr>
-          <w:rFonts w:ascii="Calibri" w:hAnsi="Calibri"/>
-        </w:rPr>
-      </w:pPr>
-    </w:p>
-    <w:p>
-      <w:pPr>
-        <w:pStyle w:val="Body"/>
-        <w:rPr>
-          <w:rFonts w:ascii="Calibri" w:hAnsi="Calibri"/>
-          <w:i/>
-        </w:rPr>
-      </w:pPr>
-      <w:r>
-        <w:rPr>
-          <w:rFonts w:ascii="Calibri" w:hAnsi="Calibri"/>
-          <w:i/>
-        </w:rPr>
-        <w:t>2.2.5 Use case 5 (us</w:t>
-      </w:r>
-      <w:r>
-        <w:rPr>
-          <w:rFonts w:ascii="Calibri" w:hAnsi="Calibri"/>
-          <w:i/>
-        </w:rPr>
-        <w:t>er choice is forgotten password</w:t>
-      </w:r>
-      <w:r>
-        <w:rPr>
-          <w:rFonts w:ascii="Calibri" w:hAnsi="Calibri"/>
-          <w:i/>
-        </w:rPr>
-        <w:t>)</w:t>
-      </w:r>
-    </w:p>
-    <w:p>
-      <w:pPr>
-        <w:pStyle w:val="Body"/>
-        <w:rPr>
-          <w:rFonts w:ascii="Calibri" w:hAnsi="Calibri"/>
-        </w:rPr>
-      </w:pPr>
-    </w:p>
-    <w:p>
-      <w:pPr>
-        <w:pStyle w:val="Body"/>
-        <w:rPr>
-          <w:rFonts w:ascii="Calibri" w:hAnsi="Calibri"/>
-        </w:rPr>
-      </w:pPr>
-      <w:r>
-        <w:rPr>
-          <w:rFonts w:ascii="Calibri" w:hAnsi="Calibri"/>
-        </w:rPr>
         <w:t>The system will reset the password sending SMS to the provided in reg</w:t>
       </w:r>
       <w:r>
@@ -1217,13 +1162,7 @@
         <w:rPr>
           <w:rFonts w:ascii="Calibri" w:hAnsi="Calibri"/>
         </w:rPr>
-        <w:t>. After that the user will be allowed to enter the system with autom</w:t>
-      </w:r>
-      <w:r>
-        <w:rPr>
-          <w:rFonts w:ascii="Calibri" w:hAnsi="Calibri"/>
-        </w:rPr>
-        <w:t>atically gener</w:t>
+        <w:t>. After that the user will be allowed to enter the system with automatically gener</w:t>
       </w:r>
       <w:r>
         <w:rPr>
@@ -2042,8 +1981,6 @@
         </w:rPr>
         <w:t xml:space="preserve"> Test case valid Gmail Login</w:t>
       </w:r>
-      <w:bookmarkStart w:id="0" w:name="_GoBack"/>
-      <w:bookmarkEnd w:id="0"/>
     </w:p>
     <w:p>
       <w:pPr>
